--- a/Final_Report.docx
+++ b/Final_Report.docx
@@ -1234,6 +1234,7 @@
             </w:r>
           </w:hyperlink>
         </w:p>
+        <w:bookmarkStart w:id="12" w:name="_GoBack"/>
         <w:p>
           <w:pPr>
             <w:pStyle w:val="TOC2"/>
@@ -1246,64 +1247,110 @@
               <w:lang w:val="es-EC" w:eastAsia="es-EC"/>
             </w:rPr>
           </w:pPr>
-          <w:hyperlink w:anchor="_Toc530467744" w:history="1">
-            <w:r>
-              <w:rPr>
-                <w:rStyle w:val="Hyperlink"/>
-                <w:noProof/>
-              </w:rPr>
-              <w:t>Image Results after being filtered</w:t>
-            </w:r>
-            <w:r>
-              <w:rPr>
-                <w:noProof/>
-                <w:webHidden/>
-              </w:rPr>
-              <w:tab/>
-            </w:r>
-            <w:r>
-              <w:rPr>
-                <w:noProof/>
-                <w:webHidden/>
-              </w:rPr>
-              <w:fldChar w:fldCharType="begin"/>
-            </w:r>
-            <w:r>
-              <w:rPr>
-                <w:noProof/>
-                <w:webHidden/>
-              </w:rPr>
-              <w:instrText xml:space="preserve"> PAGEREF _Toc530467744 \h </w:instrText>
-            </w:r>
-            <w:r>
-              <w:rPr>
-                <w:noProof/>
-                <w:webHidden/>
-              </w:rPr>
-            </w:r>
-            <w:r>
-              <w:rPr>
-                <w:noProof/>
-                <w:webHidden/>
-              </w:rPr>
-              <w:fldChar w:fldCharType="separate"/>
-            </w:r>
-            <w:r>
-              <w:rPr>
-                <w:noProof/>
-                <w:webHidden/>
-              </w:rPr>
-              <w:t>5</w:t>
-            </w:r>
-            <w:r>
-              <w:rPr>
-                <w:noProof/>
-                <w:webHidden/>
-              </w:rPr>
-              <w:fldChar w:fldCharType="end"/>
-            </w:r>
-          </w:hyperlink>
+          <w:r>
+            <w:rPr>
+              <w:rStyle w:val="Hyperlink"/>
+              <w:noProof/>
+            </w:rPr>
+            <w:fldChar w:fldCharType="begin"/>
+          </w:r>
+          <w:r>
+            <w:rPr>
+              <w:rStyle w:val="Hyperlink"/>
+              <w:noProof/>
+            </w:rPr>
+            <w:instrText xml:space="preserve"> </w:instrText>
+          </w:r>
+          <w:r>
+            <w:rPr>
+              <w:noProof/>
+            </w:rPr>
+            <w:instrText>HYPERLINK \l "_Toc530467744"</w:instrText>
+          </w:r>
+          <w:r>
+            <w:rPr>
+              <w:rStyle w:val="Hyperlink"/>
+              <w:noProof/>
+            </w:rPr>
+            <w:instrText xml:space="preserve"> </w:instrText>
+          </w:r>
+          <w:r>
+            <w:rPr>
+              <w:rStyle w:val="Hyperlink"/>
+              <w:noProof/>
+            </w:rPr>
+          </w:r>
+          <w:r>
+            <w:rPr>
+              <w:rStyle w:val="Hyperlink"/>
+              <w:noProof/>
+            </w:rPr>
+            <w:fldChar w:fldCharType="separate"/>
+          </w:r>
+          <w:r>
+            <w:rPr>
+              <w:rStyle w:val="Hyperlink"/>
+              <w:noProof/>
+            </w:rPr>
+            <w:t>Image Results after being filtered</w:t>
+          </w:r>
+          <w:r>
+            <w:rPr>
+              <w:noProof/>
+              <w:webHidden/>
+            </w:rPr>
+            <w:tab/>
+          </w:r>
+          <w:r>
+            <w:rPr>
+              <w:noProof/>
+              <w:webHidden/>
+            </w:rPr>
+            <w:fldChar w:fldCharType="begin"/>
+          </w:r>
+          <w:r>
+            <w:rPr>
+              <w:noProof/>
+              <w:webHidden/>
+            </w:rPr>
+            <w:instrText xml:space="preserve"> PAGEREF _Toc530467744 \h </w:instrText>
+          </w:r>
+          <w:r>
+            <w:rPr>
+              <w:noProof/>
+              <w:webHidden/>
+            </w:rPr>
+          </w:r>
+          <w:r>
+            <w:rPr>
+              <w:noProof/>
+              <w:webHidden/>
+            </w:rPr>
+            <w:fldChar w:fldCharType="separate"/>
+          </w:r>
+          <w:r>
+            <w:rPr>
+              <w:noProof/>
+              <w:webHidden/>
+            </w:rPr>
+            <w:t>5</w:t>
+          </w:r>
+          <w:r>
+            <w:rPr>
+              <w:noProof/>
+              <w:webHidden/>
+            </w:rPr>
+            <w:fldChar w:fldCharType="end"/>
+          </w:r>
+          <w:r>
+            <w:rPr>
+              <w:rStyle w:val="Hyperlink"/>
+              <w:noProof/>
+            </w:rPr>
+            <w:fldChar w:fldCharType="end"/>
+          </w:r>
         </w:p>
+        <w:bookmarkEnd w:id="12"/>
         <w:p>
           <w:pPr>
             <w:pStyle w:val="TOC2"/>
@@ -1316,63 +1363,108 @@
               <w:lang w:val="es-EC" w:eastAsia="es-EC"/>
             </w:rPr>
           </w:pPr>
-          <w:hyperlink w:anchor="_Toc530467745" w:history="1">
-            <w:r>
-              <w:rPr>
-                <w:rStyle w:val="Hyperlink"/>
-                <w:noProof/>
-              </w:rPr>
-              <w:t>Speed Up Analysis</w:t>
-            </w:r>
-            <w:r>
-              <w:rPr>
-                <w:noProof/>
-                <w:webHidden/>
-              </w:rPr>
-              <w:tab/>
-            </w:r>
-            <w:r>
-              <w:rPr>
-                <w:noProof/>
-                <w:webHidden/>
-              </w:rPr>
-              <w:fldChar w:fldCharType="begin"/>
-            </w:r>
-            <w:r>
-              <w:rPr>
-                <w:noProof/>
-                <w:webHidden/>
-              </w:rPr>
-              <w:instrText xml:space="preserve"> PAGEREF _Toc530467745 \h </w:instrText>
-            </w:r>
-            <w:r>
-              <w:rPr>
-                <w:noProof/>
-                <w:webHidden/>
-              </w:rPr>
-            </w:r>
-            <w:r>
-              <w:rPr>
-                <w:noProof/>
-                <w:webHidden/>
-              </w:rPr>
-              <w:fldChar w:fldCharType="separate"/>
-            </w:r>
-            <w:r>
-              <w:rPr>
-                <w:noProof/>
-                <w:webHidden/>
-              </w:rPr>
-              <w:t>5</w:t>
-            </w:r>
-            <w:r>
-              <w:rPr>
-                <w:noProof/>
-                <w:webHidden/>
-              </w:rPr>
-              <w:fldChar w:fldCharType="end"/>
-            </w:r>
-          </w:hyperlink>
+          <w:r>
+            <w:rPr>
+              <w:rStyle w:val="Hyperlink"/>
+              <w:noProof/>
+            </w:rPr>
+            <w:fldChar w:fldCharType="begin"/>
+          </w:r>
+          <w:r>
+            <w:rPr>
+              <w:rStyle w:val="Hyperlink"/>
+              <w:noProof/>
+            </w:rPr>
+            <w:instrText xml:space="preserve"> </w:instrText>
+          </w:r>
+          <w:r>
+            <w:rPr>
+              <w:noProof/>
+            </w:rPr>
+            <w:instrText>HYPERLINK \l "_Toc530467745"</w:instrText>
+          </w:r>
+          <w:r>
+            <w:rPr>
+              <w:rStyle w:val="Hyperlink"/>
+              <w:noProof/>
+            </w:rPr>
+            <w:instrText xml:space="preserve"> </w:instrText>
+          </w:r>
+          <w:r>
+            <w:rPr>
+              <w:rStyle w:val="Hyperlink"/>
+              <w:noProof/>
+            </w:rPr>
+          </w:r>
+          <w:r>
+            <w:rPr>
+              <w:rStyle w:val="Hyperlink"/>
+              <w:noProof/>
+            </w:rPr>
+            <w:fldChar w:fldCharType="separate"/>
+          </w:r>
+          <w:r>
+            <w:rPr>
+              <w:rStyle w:val="Hyperlink"/>
+              <w:noProof/>
+            </w:rPr>
+            <w:t>Speed Up Analysis</w:t>
+          </w:r>
+          <w:r>
+            <w:rPr>
+              <w:noProof/>
+              <w:webHidden/>
+            </w:rPr>
+            <w:tab/>
+          </w:r>
+          <w:r>
+            <w:rPr>
+              <w:noProof/>
+              <w:webHidden/>
+            </w:rPr>
+            <w:fldChar w:fldCharType="begin"/>
+          </w:r>
+          <w:r>
+            <w:rPr>
+              <w:noProof/>
+              <w:webHidden/>
+            </w:rPr>
+            <w:instrText xml:space="preserve"> PAGEREF _Toc530467745 \h </w:instrText>
+          </w:r>
+          <w:r>
+            <w:rPr>
+              <w:noProof/>
+              <w:webHidden/>
+            </w:rPr>
+          </w:r>
+          <w:r>
+            <w:rPr>
+              <w:noProof/>
+              <w:webHidden/>
+            </w:rPr>
+            <w:fldChar w:fldCharType="separate"/>
+          </w:r>
+          <w:r>
+            <w:rPr>
+              <w:noProof/>
+              <w:webHidden/>
+            </w:rPr>
+            <w:t>6</w:t>
+          </w:r>
+          <w:r>
+            <w:rPr>
+              <w:noProof/>
+              <w:webHidden/>
+            </w:rPr>
+            <w:fldChar w:fldCharType="end"/>
+          </w:r>
+          <w:r>
+            <w:rPr>
+              <w:rStyle w:val="Hyperlink"/>
+              <w:noProof/>
+            </w:rPr>
+            <w:fldChar w:fldCharType="end"/>
+          </w:r>
         </w:p>
         <w:p>
           <w:pPr>
@@ -1433,7 +1525,7 @@
                 <w:noProof/>
                 <w:webHidden/>
               </w:rPr>
-              <w:t>5</w:t>
+              <w:t>6</w:t>
             </w:r>
             <w:r>
               <w:rPr>
@@ -1503,7 +1595,7 @@
                 <w:noProof/>
                 <w:webHidden/>
               </w:rPr>
-              <w:t>5</w:t>
+              <w:t>8</w:t>
             </w:r>
             <w:r>
               <w:rPr>
@@ -1573,7 +1665,7 @@
                 <w:noProof/>
                 <w:webHidden/>
               </w:rPr>
-              <w:t>6</w:t>
+              <w:t>8</w:t>
             </w:r>
             <w:r>
               <w:rPr>
@@ -1643,7 +1735,7 @@
                 <w:noProof/>
                 <w:webHidden/>
               </w:rPr>
-              <w:t>6</w:t>
+              <w:t>8</w:t>
             </w:r>
             <w:r>
               <w:rPr>
@@ -1713,7 +1805,7 @@
                 <w:noProof/>
                 <w:webHidden/>
               </w:rPr>
-              <w:t>6</w:t>
+              <w:t>9</w:t>
             </w:r>
             <w:r>
               <w:rPr>
@@ -1783,7 +1875,7 @@
                 <w:noProof/>
                 <w:webHidden/>
               </w:rPr>
-              <w:t>6</w:t>
+              <w:t>9</w:t>
             </w:r>
             <w:r>
               <w:rPr>
@@ -1853,7 +1945,7 @@
                 <w:noProof/>
                 <w:webHidden/>
               </w:rPr>
-              <w:t>6</w:t>
+              <w:t>9</w:t>
             </w:r>
             <w:r>
               <w:rPr>
@@ -1923,7 +2015,7 @@
                 <w:noProof/>
                 <w:webHidden/>
               </w:rPr>
-              <w:t>6</w:t>
+              <w:t>9</w:t>
             </w:r>
             <w:r>
               <w:rPr>
@@ -1971,12 +2063,12 @@
       <w:pPr>
         <w:pStyle w:val="Heading1"/>
       </w:pPr>
-      <w:bookmarkStart w:id="12" w:name="_Toc530467739"/>
+      <w:bookmarkStart w:id="13" w:name="_Toc530467739"/>
       <w:r>
         <w:lastRenderedPageBreak/>
         <w:t>Introduction</w:t>
       </w:r>
-      <w:bookmarkEnd w:id="12"/>
+      <w:bookmarkEnd w:id="13"/>
       <w:r>
         <w:t xml:space="preserve"> </w:t>
       </w:r>
@@ -2086,12 +2178,17 @@
         <w:t xml:space="preserve">an algorithm that is used to find the edges of an image, the </w:t>
       </w:r>
       <w:r>
-        <w:t>operator performs a 2-D spatial gradient measurement on an image. Typically, it is used to find the approximate absolute gradient magnitude at each point in an input grayscale image. The Sobel edge detector uses a pair of 3x3 convolution masks, one estimating the gradient in the x-direction (columns) and the other estimating the gradient in the y-direction (rows). A convolution mask is usually much smaller than the actual image. As a result, the mask is slid over the image, manipulating a square of pixels at a time</w:t>
+        <w:t xml:space="preserve">operator performs a 2-D spatial gradient measurement on an image. Typically, it is used to find the approximate absolute gradient magnitude at each point in an input grayscale image. The Sobel edge detector uses a pair of 3x3 convolution masks, one estimating the gradient in the x-direction (columns) and the other estimating the gradient in the y-direction (rows). A convolution mask is usually much smaller than the actual image. As a result, the mask is slid over the image, manipulating a square of pixels at a </w:t>
+      </w:r>
+      <w:proofErr w:type="gramStart"/>
+      <w:r>
+        <w:t>time</w:t>
       </w:r>
       <w:r>
         <w:t>(</w:t>
       </w:r>
       <w:proofErr w:type="spellStart"/>
+      <w:proofErr w:type="gramEnd"/>
       <w:r>
         <w:t>Kanoupolous</w:t>
       </w:r>
@@ -2099,8 +2196,6 @@
       <w:r>
         <w:t>, 1988)</w:t>
       </w:r>
-      <w:bookmarkStart w:id="13" w:name="_GoBack"/>
-      <w:bookmarkEnd w:id="13"/>
       <w:r>
         <w:t>.</w:t>
       </w:r>
@@ -2519,6 +2614,66 @@
         <w:t xml:space="preserve">Lenna.png </w:t>
       </w:r>
     </w:p>
+    <w:p>
+      <w:pPr>
+        <w:rPr>
+          <w:noProof/>
+        </w:rPr>
+      </w:pPr>
+      <w:r>
+        <w:rPr>
+          <w:noProof/>
+        </w:rPr>
+        <w:drawing>
+          <wp:inline distT="0" distB="0" distL="0" distR="0" wp14:anchorId="2BB47B7D" wp14:editId="1B4C08F4">
+            <wp:extent cx="5897880" cy="2052955"/>
+            <wp:effectExtent l="0" t="0" r="7620" b="4445"/>
+            <wp:docPr id="16" name="Picture 16"/>
+            <wp:cNvGraphicFramePr>
+              <a:graphicFrameLocks xmlns:a="http://schemas.openxmlformats.org/drawingml/2006/main" noChangeAspect="1"/>
+            </wp:cNvGraphicFramePr>
+            <a:graphic xmlns:a="http://schemas.openxmlformats.org/drawingml/2006/main">
+              <a:graphicData uri="http://schemas.openxmlformats.org/drawingml/2006/picture">
+                <pic:pic xmlns:pic="http://schemas.openxmlformats.org/drawingml/2006/picture">
+                  <pic:nvPicPr>
+                    <pic:cNvPr id="16" name="WhatsApp Image 2018-11-20 at 12.34.39 PM (2).jpeg"/>
+                    <pic:cNvPicPr/>
+                  </pic:nvPicPr>
+                  <pic:blipFill rotWithShape="1">
+                    <a:blip r:embed="rId15">
+                      <a:extLst>
+                        <a:ext uri="{28A0092B-C50C-407E-A947-70E740481C1C}">
+                          <a14:useLocalDpi xmlns:a14="http://schemas.microsoft.com/office/drawing/2010/main" val="0"/>
+                        </a:ext>
+                      </a:extLst>
+                    </a:blip>
+                    <a:srcRect l="770" t="37551"/>
+                    <a:stretch/>
+                  </pic:blipFill>
+                  <pic:spPr bwMode="auto">
+                    <a:xfrm>
+                      <a:off x="0" y="0"/>
+                      <a:ext cx="5897880" cy="2052955"/>
+                    </a:xfrm>
+                    <a:prstGeom prst="rect">
+                      <a:avLst/>
+                    </a:prstGeom>
+                    <a:ln>
+                      <a:noFill/>
+                    </a:ln>
+                    <a:extLst>
+                      <a:ext uri="{53640926-AAD7-44D8-BBD7-CCE9431645EC}">
+                        <a14:shadowObscured xmlns:a14="http://schemas.microsoft.com/office/drawing/2010/main"/>
+                      </a:ext>
+                    </a:extLst>
+                  </pic:spPr>
+                </pic:pic>
+              </a:graphicData>
+            </a:graphic>
+          </wp:inline>
+        </w:drawing>
+      </w:r>
+    </w:p>
     <w:p/>
     <w:p>
       <w:r>
@@ -2528,13 +2683,125 @@
         <w:t>.png</w:t>
       </w:r>
     </w:p>
+    <w:p>
+      <w:r>
+        <w:rPr>
+          <w:noProof/>
+        </w:rPr>
+        <w:drawing>
+          <wp:inline distT="0" distB="0" distL="0" distR="0" wp14:anchorId="03854A3E" wp14:editId="1D891B91">
+            <wp:extent cx="5943600" cy="2362200"/>
+            <wp:effectExtent l="0" t="0" r="0" b="0"/>
+            <wp:docPr id="13" name="Picture 13"/>
+            <wp:cNvGraphicFramePr>
+              <a:graphicFrameLocks xmlns:a="http://schemas.openxmlformats.org/drawingml/2006/main" noChangeAspect="1"/>
+            </wp:cNvGraphicFramePr>
+            <a:graphic xmlns:a="http://schemas.openxmlformats.org/drawingml/2006/main">
+              <a:graphicData uri="http://schemas.openxmlformats.org/drawingml/2006/picture">
+                <pic:pic xmlns:pic="http://schemas.openxmlformats.org/drawingml/2006/picture">
+                  <pic:nvPicPr>
+                    <pic:cNvPr id="13" name="WhatsApp Image 2018-11-20 at 12.34.39 PM.jpeg"/>
+                    <pic:cNvPicPr/>
+                  </pic:nvPicPr>
+                  <pic:blipFill rotWithShape="1">
+                    <a:blip r:embed="rId16">
+                      <a:extLst>
+                        <a:ext uri="{28A0092B-C50C-407E-A947-70E740481C1C}">
+                          <a14:useLocalDpi xmlns:a14="http://schemas.microsoft.com/office/drawing/2010/main" val="0"/>
+                        </a:ext>
+                      </a:extLst>
+                    </a:blip>
+                    <a:srcRect t="33593" b="3292"/>
+                    <a:stretch/>
+                  </pic:blipFill>
+                  <pic:spPr bwMode="auto">
+                    <a:xfrm>
+                      <a:off x="0" y="0"/>
+                      <a:ext cx="5943600" cy="2362200"/>
+                    </a:xfrm>
+                    <a:prstGeom prst="rect">
+                      <a:avLst/>
+                    </a:prstGeom>
+                    <a:ln>
+                      <a:noFill/>
+                    </a:ln>
+                    <a:extLst>
+                      <a:ext uri="{53640926-AAD7-44D8-BBD7-CCE9431645EC}">
+                        <a14:shadowObscured xmlns:a14="http://schemas.microsoft.com/office/drawing/2010/main"/>
+                      </a:ext>
+                    </a:extLst>
+                  </pic:spPr>
+                </pic:pic>
+              </a:graphicData>
+            </a:graphic>
+          </wp:inline>
+        </w:drawing>
+      </w:r>
+    </w:p>
     <w:p/>
-    <w:p>
-      <w:r>
+    <w:p/>
+    <w:p/>
+    <w:p>
+      <w:r>
+        <w:lastRenderedPageBreak/>
         <w:t>House.png</w:t>
       </w:r>
     </w:p>
-    <w:p/>
+    <w:p>
+      <w:r>
+        <w:rPr>
+          <w:noProof/>
+        </w:rPr>
+        <w:drawing>
+          <wp:inline distT="0" distB="0" distL="0" distR="0" wp14:anchorId="3058BA5B" wp14:editId="6A791A7A">
+            <wp:extent cx="5943600" cy="1297305"/>
+            <wp:effectExtent l="0" t="0" r="0" b="0"/>
+            <wp:docPr id="14" name="Picture 14"/>
+            <wp:cNvGraphicFramePr>
+              <a:graphicFrameLocks xmlns:a="http://schemas.openxmlformats.org/drawingml/2006/main" noChangeAspect="1"/>
+            </wp:cNvGraphicFramePr>
+            <a:graphic xmlns:a="http://schemas.openxmlformats.org/drawingml/2006/main">
+              <a:graphicData uri="http://schemas.openxmlformats.org/drawingml/2006/picture">
+                <pic:pic xmlns:pic="http://schemas.openxmlformats.org/drawingml/2006/picture">
+                  <pic:nvPicPr>
+                    <pic:cNvPr id="14" name="WhatsApp Image 2018-11-20 at 12.34.39 PM (1).jpeg"/>
+                    <pic:cNvPicPr/>
+                  </pic:nvPicPr>
+                  <pic:blipFill rotWithShape="1">
+                    <a:blip r:embed="rId17">
+                      <a:extLst>
+                        <a:ext uri="{28A0092B-C50C-407E-A947-70E740481C1C}">
+                          <a14:useLocalDpi xmlns:a14="http://schemas.microsoft.com/office/drawing/2010/main" val="0"/>
+                        </a:ext>
+                      </a:extLst>
+                    </a:blip>
+                    <a:srcRect t="37921"/>
+                    <a:stretch/>
+                  </pic:blipFill>
+                  <pic:spPr bwMode="auto">
+                    <a:xfrm>
+                      <a:off x="0" y="0"/>
+                      <a:ext cx="5943600" cy="1297305"/>
+                    </a:xfrm>
+                    <a:prstGeom prst="rect">
+                      <a:avLst/>
+                    </a:prstGeom>
+                    <a:ln>
+                      <a:noFill/>
+                    </a:ln>
+                    <a:extLst>
+                      <a:ext uri="{53640926-AAD7-44D8-BBD7-CCE9431645EC}">
+                        <a14:shadowObscured xmlns:a14="http://schemas.microsoft.com/office/drawing/2010/main"/>
+                      </a:ext>
+                    </a:extLst>
+                  </pic:spPr>
+                </pic:pic>
+              </a:graphicData>
+            </a:graphic>
+          </wp:inline>
+        </w:drawing>
+      </w:r>
+    </w:p>
     <w:p>
       <w:pPr>
         <w:pStyle w:val="Heading2"/>
@@ -2555,14 +2822,15 @@
         <w:tblLook w:val="04A0" w:firstRow="1" w:lastRow="0" w:firstColumn="1" w:lastColumn="0" w:noHBand="0" w:noVBand="1"/>
       </w:tblPr>
       <w:tblGrid>
-        <w:gridCol w:w="3116"/>
-        <w:gridCol w:w="3117"/>
-        <w:gridCol w:w="3117"/>
+        <w:gridCol w:w="2440"/>
+        <w:gridCol w:w="2361"/>
+        <w:gridCol w:w="2438"/>
+        <w:gridCol w:w="2111"/>
       </w:tblGrid>
       <w:tr>
         <w:tc>
           <w:tcPr>
-            <w:tcW w:w="3116" w:type="dxa"/>
+            <w:tcW w:w="2440" w:type="dxa"/>
           </w:tcPr>
           <w:p>
             <w:r>
@@ -2572,7 +2840,7 @@
         </w:tc>
         <w:tc>
           <w:tcPr>
-            <w:tcW w:w="3117" w:type="dxa"/>
+            <w:tcW w:w="2361" w:type="dxa"/>
           </w:tcPr>
           <w:p>
             <w:r>
@@ -2582,11 +2850,21 @@
         </w:tc>
         <w:tc>
           <w:tcPr>
-            <w:tcW w:w="3117" w:type="dxa"/>
+            <w:tcW w:w="2438" w:type="dxa"/>
           </w:tcPr>
           <w:p>
             <w:r>
               <w:t xml:space="preserve">Sequential </w:t>
+            </w:r>
+          </w:p>
+        </w:tc>
+        <w:tc>
+          <w:tcPr>
+            <w:tcW w:w="2111" w:type="dxa"/>
+          </w:tcPr>
+          <w:p>
+            <w:r>
+              <w:t xml:space="preserve">Speed Up </w:t>
             </w:r>
           </w:p>
         </w:tc>
@@ -2594,7 +2872,7 @@
       <w:tr>
         <w:tc>
           <w:tcPr>
-            <w:tcW w:w="3116" w:type="dxa"/>
+            <w:tcW w:w="2440" w:type="dxa"/>
           </w:tcPr>
           <w:p>
             <w:r>
@@ -2604,45 +2882,118 @@
         </w:tc>
         <w:tc>
           <w:tcPr>
-            <w:tcW w:w="3117" w:type="dxa"/>
+            <w:tcW w:w="2361" w:type="dxa"/>
           </w:tcPr>
-          <w:p/>
+          <w:p>
+            <w:r>
+              <w:t xml:space="preserve">0.57095 </w:t>
+            </w:r>
+            <w:proofErr w:type="spellStart"/>
+            <w:r>
+              <w:t>ms</w:t>
+            </w:r>
+            <w:proofErr w:type="spellEnd"/>
+            <w:r>
+              <w:t xml:space="preserve"> </w:t>
+            </w:r>
+          </w:p>
         </w:tc>
         <w:tc>
           <w:tcPr>
-            <w:tcW w:w="3117" w:type="dxa"/>
+            <w:tcW w:w="2438" w:type="dxa"/>
           </w:tcPr>
-          <w:p/>
+          <w:p>
+            <w:pPr>
+              <w:rPr>
+                <w:lang w:val="es-EC"/>
+              </w:rPr>
+            </w:pPr>
+            <w:r>
+              <w:rPr>
+                <w:lang w:val="es-EC"/>
+              </w:rPr>
+              <w:t>1134.9194 ms</w:t>
+            </w:r>
+          </w:p>
+        </w:tc>
+        <w:tc>
+          <w:tcPr>
+            <w:tcW w:w="2111" w:type="dxa"/>
+          </w:tcPr>
+          <w:p>
+            <w:pPr>
+              <w:rPr>
+                <w:lang w:val="es-EC"/>
+              </w:rPr>
+            </w:pPr>
+            <w:r>
+              <w:rPr>
+                <w:lang w:val="es-EC"/>
+              </w:rPr>
+              <w:t>1,987.77371</w:t>
+            </w:r>
+          </w:p>
         </w:tc>
       </w:tr>
       <w:tr>
         <w:tc>
           <w:tcPr>
-            <w:tcW w:w="3116" w:type="dxa"/>
+            <w:tcW w:w="2440" w:type="dxa"/>
           </w:tcPr>
           <w:p>
             <w:r>
-              <w:t>RollingStones.png</w:t>
+              <w:t>boca.png</w:t>
             </w:r>
           </w:p>
         </w:tc>
         <w:tc>
           <w:tcPr>
-            <w:tcW w:w="3117" w:type="dxa"/>
+            <w:tcW w:w="2361" w:type="dxa"/>
           </w:tcPr>
-          <w:p/>
+          <w:p>
+            <w:r>
+              <w:t xml:space="preserve">0.20050 </w:t>
+            </w:r>
+            <w:proofErr w:type="spellStart"/>
+            <w:r>
+              <w:t>ms</w:t>
+            </w:r>
+            <w:proofErr w:type="spellEnd"/>
+            <w:r>
+              <w:t xml:space="preserve"> </w:t>
+            </w:r>
+          </w:p>
         </w:tc>
         <w:tc>
           <w:tcPr>
-            <w:tcW w:w="3117" w:type="dxa"/>
+            <w:tcW w:w="2438" w:type="dxa"/>
           </w:tcPr>
-          <w:p/>
+          <w:p>
+            <w:r>
+              <w:t xml:space="preserve">344.434 </w:t>
+            </w:r>
+            <w:proofErr w:type="spellStart"/>
+            <w:r>
+              <w:t>ms</w:t>
+            </w:r>
+            <w:proofErr w:type="spellEnd"/>
+          </w:p>
+        </w:tc>
+        <w:tc>
+          <w:tcPr>
+            <w:tcW w:w="2111" w:type="dxa"/>
+          </w:tcPr>
+          <w:p>
+            <w:r>
+              <w:t>1,717.87531</w:t>
+            </w:r>
+          </w:p>
         </w:tc>
       </w:tr>
       <w:tr>
         <w:tc>
           <w:tcPr>
-            <w:tcW w:w="3116" w:type="dxa"/>
+            <w:tcW w:w="2440" w:type="dxa"/>
           </w:tcPr>
           <w:p>
             <w:r>
@@ -2652,15 +3003,46 @@
         </w:tc>
         <w:tc>
           <w:tcPr>
-            <w:tcW w:w="3117" w:type="dxa"/>
+            <w:tcW w:w="2361" w:type="dxa"/>
           </w:tcPr>
-          <w:p/>
+          <w:p>
+            <w:r>
+              <w:t xml:space="preserve">0.50380 </w:t>
+            </w:r>
+            <w:proofErr w:type="spellStart"/>
+            <w:r>
+              <w:t>ms</w:t>
+            </w:r>
+            <w:proofErr w:type="spellEnd"/>
+            <w:r>
+              <w:t xml:space="preserve"> </w:t>
+            </w:r>
+          </w:p>
         </w:tc>
         <w:tc>
           <w:tcPr>
-            <w:tcW w:w="3117" w:type="dxa"/>
+            <w:tcW w:w="2438" w:type="dxa"/>
           </w:tcPr>
-          <w:p/>
+          <w:p>
+            <w:r>
+              <w:t xml:space="preserve">987.5364 </w:t>
+            </w:r>
+            <w:proofErr w:type="spellStart"/>
+            <w:r>
+              <w:t>ms</w:t>
+            </w:r>
+            <w:proofErr w:type="spellEnd"/>
+          </w:p>
+        </w:tc>
+        <w:tc>
+          <w:tcPr>
+            <w:tcW w:w="2111" w:type="dxa"/>
+          </w:tcPr>
+          <w:p>
+            <w:r>
+              <w:t>1,960.17547</w:t>
+            </w:r>
+          </w:p>
         </w:tc>
       </w:tr>
     </w:tbl>
@@ -2737,7 +3119,7 @@
                     <pic:cNvPicPr/>
                   </pic:nvPicPr>
                   <pic:blipFill rotWithShape="1">
-                    <a:blip r:embed="rId15"/>
+                    <a:blip r:embed="rId18"/>
                     <a:srcRect l="384" t="30997" r="44103" b="35270"/>
                     <a:stretch/>
                   </pic:blipFill>
@@ -2776,8 +3158,19 @@
         <w:rPr>
           <w:b/>
         </w:rPr>
-        <w:lastRenderedPageBreak/>
-        <w:t xml:space="preserve">Fig x: Fragment of the code with the Gray function </w:t>
+        <w:t xml:space="preserve">Fig </w:t>
+      </w:r>
+      <w:r>
+        <w:rPr>
+          <w:b/>
+        </w:rPr>
+        <w:t>5</w:t>
+      </w:r>
+      <w:r>
+        <w:rPr>
+          <w:b/>
+        </w:rPr>
+        <w:t xml:space="preserve">: Fragment of the code with the Gray function </w:t>
       </w:r>
     </w:p>
     <w:p>
@@ -2830,7 +3223,7 @@
                     <pic:cNvPicPr/>
                   </pic:nvPicPr>
                   <pic:blipFill rotWithShape="1">
-                    <a:blip r:embed="rId16"/>
+                    <a:blip r:embed="rId19"/>
                     <a:srcRect l="641" t="10484" r="40256" b="7236"/>
                     <a:stretch/>
                   </pic:blipFill>
@@ -2869,7 +3262,19 @@
         <w:rPr>
           <w:b/>
         </w:rPr>
-        <w:t xml:space="preserve">Fig x: Fragment of the code with the Sobel Function </w:t>
+        <w:t xml:space="preserve">Fig </w:t>
+      </w:r>
+      <w:r>
+        <w:rPr>
+          <w:b/>
+        </w:rPr>
+        <w:t>6</w:t>
+      </w:r>
+      <w:r>
+        <w:rPr>
+          <w:b/>
+        </w:rPr>
+        <w:t xml:space="preserve">: Fragment of the code with the Sobel Function </w:t>
       </w:r>
     </w:p>
     <w:p/>
@@ -2939,7 +3344,7 @@
                     <pic:cNvPicPr/>
                   </pic:nvPicPr>
                   <pic:blipFill rotWithShape="1">
-                    <a:blip r:embed="rId17"/>
+                    <a:blip r:embed="rId20"/>
                     <a:srcRect l="128" t="38518" r="36923" b="38918"/>
                     <a:stretch/>
                   </pic:blipFill>
@@ -2978,7 +3383,19 @@
         <w:rPr>
           <w:b/>
         </w:rPr>
-        <w:t xml:space="preserve">Fig x: Fragment of the code with the synchronization step </w:t>
+        <w:t xml:space="preserve">Fig </w:t>
+      </w:r>
+      <w:r>
+        <w:rPr>
+          <w:b/>
+        </w:rPr>
+        <w:t>7</w:t>
+      </w:r>
+      <w:r>
+        <w:rPr>
+          <w:b/>
+        </w:rPr>
+        <w:t xml:space="preserve">: Fragment of the code with the synchronization step </w:t>
       </w:r>
     </w:p>
     <w:p>
@@ -3087,11 +3504,7 @@
       </w:r>
       <w:proofErr w:type="gramEnd"/>
       <w:r>
-        <w:t xml:space="preserve"> be completely aware of the memory usage in the kernel and in the GPU. For programming in CUDA there is an important key that is working with pointers that are a real pain for most of the younger programmers, eventhough of the complexity of programming in CUDA I </w:t>
-      </w:r>
-      <w:r>
-        <w:lastRenderedPageBreak/>
-        <w:t xml:space="preserve">strongly believe that is the future of programming because of the use of thousands of Threads that will make a computer much faster. </w:t>
+        <w:t xml:space="preserve"> be completely aware of the memory usage in the kernel and in the GPU. For programming in CUDA there is an important key that is working with pointers that are a real pain for most of the younger programmers, eventhough of the complexity of programming in CUDA I strongly believe that is the future of programming because of the use of thousands of Threads that will make a computer much faster. </w:t>
       </w:r>
     </w:p>
     <w:p>
@@ -3149,6 +3562,7 @@
         </w:numPr>
       </w:pPr>
       <w:r>
+        <w:lastRenderedPageBreak/>
         <w:t xml:space="preserve"> </w:t>
       </w:r>
       <w:r>
@@ -3442,7 +3856,7 @@
       <w:r>
         <w:t xml:space="preserve">: </w:t>
       </w:r>
-      <w:hyperlink r:id="rId18" w:history="1">
+      <w:hyperlink r:id="rId21" w:history="1">
         <w:r>
           <w:rPr>
             <w:rStyle w:val="Hyperlink"/>
@@ -3460,10 +3874,10 @@
     <w:p/>
     <w:p/>
     <w:sectPr>
-      <w:headerReference w:type="default" r:id="rId19"/>
-      <w:footerReference w:type="default" r:id="rId20"/>
-      <w:headerReference w:type="first" r:id="rId21"/>
-      <w:footerReference w:type="first" r:id="rId22"/>
+      <w:headerReference w:type="default" r:id="rId22"/>
+      <w:footerReference w:type="default" r:id="rId23"/>
+      <w:headerReference w:type="first" r:id="rId24"/>
+      <w:footerReference w:type="first" r:id="rId25"/>
       <w:pgSz w:w="12240" w:h="15840"/>
       <w:pgMar w:top="1440" w:right="1440" w:bottom="1440" w:left="1440" w:header="720" w:footer="720" w:gutter="0"/>
       <w:pgNumType w:start="0"/>
@@ -5842,7 +6256,7 @@
 </file>
 
 <file path=customXml/itemProps1.xml><?xml version="1.0" encoding="utf-8"?>
-<ds:datastoreItem xmlns:ds="http://schemas.openxmlformats.org/officeDocument/2006/customXml" ds:itemID="{8A9B9C00-B050-49E0-8744-E6AC0269A3B5}">
+<ds:datastoreItem xmlns:ds="http://schemas.openxmlformats.org/officeDocument/2006/customXml" ds:itemID="{B95CB5E1-998F-4E24-AE66-39FEBBC1D524}">
   <ds:schemaRefs>
     <ds:schemaRef ds:uri="http://schemas.openxmlformats.org/officeDocument/2006/bibliography"/>
   </ds:schemaRefs>
